--- a/word/Portfolio - Medical Augmented Reality.docx
+++ b/word/Portfolio - Medical Augmented Reality.docx
@@ -18,7 +18,37 @@
     </w:p>
     <w:p>
       <w:r>
-        <w:t>Even before COVID-19, telemedicine was already a rapidly growing medical domain. It reduces the amount of resources hospitals need to dedicate to patients (beds, waiting rooms, examination rooms) and reduces the burden on the patient who can stay at home with their condition. With the introduction of the camera and microphone also come new opportunities for innovation on automation, machine learning and artificial intelligence. The following describes one such innovation my colleagues and I explored at Memorial Sloan Kettering Cancer Center. Specifically, we were interested how useful augmented reality (AR) and computer vision were in a mobility assessment setting.</w:t>
+        <w:t xml:space="preserve">Even before COVID-19, telemedicine was already a rapidly growing medical domain. It reduces the amount of resources hospitals need to dedicate to patients (beds, waiting rooms, examination rooms) and reduces the burden on the patient who can stay at home with their condition. With the introduction of the camera and microphone also come new opportunities for innovation </w:t>
+      </w:r>
+      <w:r>
+        <w:t>in</w:t>
+      </w:r>
+      <w:r>
+        <w:t xml:space="preserve"> automation, machine learning</w:t>
+      </w:r>
+      <w:r>
+        <w:t>,</w:t>
+      </w:r>
+      <w:r>
+        <w:t xml:space="preserve"> and artificial intelligence. The following describes one such innovation my colleagues and I explored at Memorial Sloan Kettering Cancer Center. Specifically, </w:t>
+      </w:r>
+      <w:r>
+        <w:t>I</w:t>
+      </w:r>
+      <w:r>
+        <w:t xml:space="preserve"> </w:t>
+      </w:r>
+      <w:r>
+        <w:t>was</w:t>
+      </w:r>
+      <w:r>
+        <w:t xml:space="preserve"> interested </w:t>
+      </w:r>
+      <w:r>
+        <w:t xml:space="preserve">in </w:t>
+      </w:r>
+      <w:r>
+        <w:t>how useful augmented reality (AR) and computer vision were in a mobility assessment setting.</w:t>
       </w:r>
     </w:p>
     <w:p/>
@@ -38,26 +68,131 @@
     </w:p>
     <w:p>
       <w:r>
-        <w:t>After major surgery to the legs, pelvis, or torso, it is not uncommon for patients to suffer a temporary loss or reduction in mobility. It is important for the patient to rehabilitate through physical exercises, and it is important for the clinician guiding this rehabilitation to have a good sense of any progress or setbacks the patient might experience. In a traditional setting, the patient would come to one of the outpatient treatment centers for a mobility assessment through a variety of tests. One very common test of mobility is the sit-to-stand test. The patient is asked to sit upright on a chair, arms cross over the chest, and stand up, and sit down again</w:t>
-      </w:r>
-      <w:r>
-        <w:t xml:space="preserve">, and repeat this process for 30 seconds. The number of full sit-to-stands is a useful number of the clinician to track the progress of the patient over time, through multiple visits. In addition, the clinician can observe the patients movement and determine what precisely is causing the mobility to be impaired. For example, the patient might put much weight on foot, rising asymmetrically, to unburden the other perhaps painful leg. Or the patient might show tremors, indicative perhaps of an overall loss in muscle tone and strength. </w:t>
+        <w:t xml:space="preserve">After major surgery to the legs, pelvis, or torso, it is not uncommon for patients to suffer a temporary loss or </w:t>
+      </w:r>
+      <w:r>
+        <w:t>reduced</w:t>
+      </w:r>
+      <w:r>
+        <w:t xml:space="preserve"> mobility. </w:t>
+      </w:r>
+      <w:r>
+        <w:t>The patient needs to rehabilitate</w:t>
+      </w:r>
+      <w:r>
+        <w:t xml:space="preserve"> through physical exercises, and it is important for the clinician guiding this rehabilitation to have a good sense of any progress or setbacks the patient might experience. In a traditional setting, the patient would come to one of the outpatient treatment centers for a mobility assessment through </w:t>
+      </w:r>
+      <w:r>
+        <w:t>various</w:t>
+      </w:r>
+      <w:r>
+        <w:t xml:space="preserve"> tests. One very common test of mobility is the sit-to-stand test. The patient is asked to sit upright on a chair, arms </w:t>
+      </w:r>
+      <w:r>
+        <w:t>crossed</w:t>
+      </w:r>
+      <w:r>
+        <w:t xml:space="preserve"> over the chest, </w:t>
+      </w:r>
+      <w:r>
+        <w:t>stand up,</w:t>
+      </w:r>
+      <w:r>
+        <w:t xml:space="preserve"> sit down again</w:t>
+      </w:r>
+      <w:r>
+        <w:t xml:space="preserve">, and repeat this process for 30 seconds. The number of full sit-to-stands is </w:t>
+      </w:r>
+      <w:r>
+        <w:t>useful</w:t>
+      </w:r>
+      <w:r>
+        <w:t xml:space="preserve"> </w:t>
+      </w:r>
+      <w:r>
+        <w:t>for</w:t>
+      </w:r>
+      <w:r>
+        <w:t xml:space="preserve"> the clinician to track the </w:t>
+      </w:r>
+      <w:r>
+        <w:t>patient's progress</w:t>
+      </w:r>
+      <w:r>
+        <w:t xml:space="preserve"> over time through multiple visits. In addition, the clinician can observe the </w:t>
+      </w:r>
+      <w:r>
+        <w:t>patient's</w:t>
+      </w:r>
+      <w:r>
+        <w:t xml:space="preserve"> movement and determine what is causing the mobility to be impaired. For example, the patient might put much weight on </w:t>
+      </w:r>
+      <w:r>
+        <w:t xml:space="preserve">one </w:t>
+      </w:r>
+      <w:r>
+        <w:t>foot, rising asymmetrically, to unburden the other</w:t>
+      </w:r>
+      <w:r>
+        <w:t>,</w:t>
+      </w:r>
+      <w:r>
+        <w:t xml:space="preserve"> perhaps </w:t>
+      </w:r>
+      <w:r>
+        <w:t xml:space="preserve">a </w:t>
+      </w:r>
+      <w:r>
+        <w:t>painful leg. Or the patient might show tremors, indicative perhaps of an overall muscle tone and strength</w:t>
+      </w:r>
+      <w:r>
+        <w:t xml:space="preserve"> loss</w:t>
+      </w:r>
+      <w:r>
+        <w:t xml:space="preserve">. </w:t>
       </w:r>
     </w:p>
     <w:p/>
     <w:p>
       <w:r>
-        <w:t xml:space="preserve">Through a telemedicine visit all of these things are still possible, but with some caveats. First and foremost, the environment in which the patient is performing </w:t>
+        <w:t>All</w:t>
+      </w:r>
+      <w:r>
+        <w:t xml:space="preserve"> of these things are </w:t>
+      </w:r>
+      <w:r>
+        <w:t>possible through telemedicine visits</w:t>
+      </w:r>
+      <w:r>
+        <w:t xml:space="preserve">, but with some caveats. First and foremost, the environment in which the patient is performing the test is </w:t>
       </w:r>
       <w:r>
         <w:lastRenderedPageBreak/>
-        <w:t xml:space="preserve">the test is poorly controlled, at least from the clinicians point of view. Viewing a patient perform a sit-to-stand test through a webcam is perhaps the biggest bottleneck. </w:t>
-      </w:r>
-      <w:r>
-        <w:t xml:space="preserve">In a hospital setting, the clinician would be able to view the patient from multiple angles to better examine any issue in mobility. </w:t>
-      </w:r>
-      <w:r>
-        <w:t xml:space="preserve">In a telemedicine setting, the patient is on screen and the webcam allows the clinician only a single point of view. </w:t>
+        <w:t xml:space="preserve">poorly controlled, at least from the </w:t>
+      </w:r>
+      <w:r>
+        <w:t>clinician's</w:t>
+      </w:r>
+      <w:r>
+        <w:t xml:space="preserve"> point of view. Viewing a patient perform a sit-to-stand test through a webcam is perhaps the biggest bottleneck. </w:t>
+      </w:r>
+      <w:r>
+        <w:t xml:space="preserve">In a hospital setting, the clinician </w:t>
+      </w:r>
+      <w:r>
+        <w:t>can</w:t>
+      </w:r>
+      <w:r>
+        <w:t xml:space="preserve"> view the patient from multiple angles to better examine any issue in mobility. </w:t>
+      </w:r>
+      <w:r>
+        <w:t>In a telemedicine setting, the patient is on screen</w:t>
+      </w:r>
+      <w:r>
+        <w:t>,</w:t>
+      </w:r>
+      <w:r>
+        <w:t xml:space="preserve"> and the webcam allows the clinician only a single point of view. </w:t>
       </w:r>
     </w:p>
     <w:p/>
@@ -76,25 +211,71 @@
       </w:r>
     </w:p>
     <w:p>
-      <w:pPr>
-        <w:rPr>
-          <w:rFonts w:ascii="Cambria" w:hAnsi="Cambria"/>
-        </w:rPr>
-      </w:pPr>
-      <w:r>
-        <w:t xml:space="preserve">My team and I therefore build a mobile application using augmented reality and computer vision to automatically track the patient during the sit-to-stand and overlay this information on top of </w:t>
-      </w:r>
-      <w:r>
-        <w:t xml:space="preserve">the video feed. Specifically, we used </w:t>
-      </w:r>
-      <w:r>
-        <w:t>posture-recognition machine learning algorithms (IOS Vision toolbox) that track the location of several key body landmarks, mostly joints. This is similar to facial recognition where key facial features (eyes, nose, mouth) are being detected and tracked. Once detected in the image, the algorithm convert them into points in 3d space, creating a skeleton model. In addition, the landmarks and their connections can be overlayed on the video feed, increasing the information available to the clinician when viewing the feed. The resulting data (both the absolute and relative landmark positions over time) can be used to automatically count the number of completed sit-to-stands. However, more importantly, it allows the exercise to be a) replayed and b) replayed from any angle deemed informative. The skeleton model can be seen as it displaced from the side, whereas the feed itself was only ever strictly from the front. Finally, by analyzing the relative positions over time, different medically relevant metrics can be computed. For example, how much tremor was observed. Or whether the patient performed the exercise asymmetrically.</w:t>
-      </w:r>
-      <w:r>
-        <w:rPr>
-          <w:rFonts w:ascii="Cambria" w:hAnsi="Cambria"/>
-        </w:rPr>
-        <w:t xml:space="preserve"> </w:t>
+      <w:r>
+        <w:t xml:space="preserve">My team and I </w:t>
+      </w:r>
+      <w:r>
+        <w:t>built</w:t>
+      </w:r>
+      <w:r>
+        <w:t xml:space="preserve"> a mobile application using augmented reality and computer vision to automatically track the patient during the sit-to-stand and overlay this information on top of the video feed. Specifically, we used </w:t>
+      </w:r>
+      <w:r>
+        <w:t xml:space="preserve">posture-recognition machine learning algorithms (IOS Vision toolbox) that track the location of several key body landmarks, </w:t>
+      </w:r>
+      <w:r>
+        <w:t>primarily</w:t>
+      </w:r>
+      <w:r>
+        <w:t xml:space="preserve"> joints. This is similar to facial recognition</w:t>
+      </w:r>
+      <w:r>
+        <w:t>,</w:t>
+      </w:r>
+      <w:r>
+        <w:t xml:space="preserve"> where key facial features (eyes, nose, mouth) are detected and tracked. Once detected in the image, the algorithm </w:t>
+      </w:r>
+      <w:r>
+        <w:t>converts</w:t>
+      </w:r>
+      <w:r>
+        <w:t xml:space="preserve"> them into points in 3d space, creating a skeleton model. In addition, the landmarks and their connections can be overlayed on the video feed, increasing the information available to the clinician when viewing the feed. The resulting data (both the absolute and relative landmark positions over time) can be used to automatically count the number of completed sit-to-stands. However, more importantly, it allows the exercise to be a) replayed and b) replayed from any angle deemed informative. The skeleton model can be seen as it displace</w:t>
+      </w:r>
+      <w:r>
+        <w:t>s</w:t>
+      </w:r>
+      <w:r>
+        <w:t xml:space="preserve"> from </w:t>
+      </w:r>
+      <w:r>
+        <w:t>a</w:t>
+      </w:r>
+      <w:r>
+        <w:t xml:space="preserve"> side</w:t>
+      </w:r>
+      <w:r>
+        <w:t xml:space="preserve"> view</w:t>
+      </w:r>
+      <w:r>
+        <w:t xml:space="preserve">, whereas the feed itself was only ever strictly from the front. Finally, by analyzing the relative positions over time, </w:t>
+      </w:r>
+      <w:r>
+        <w:t>we can compute various</w:t>
+      </w:r>
+      <w:r>
+        <w:t xml:space="preserve"> medically relevant metric</w:t>
+      </w:r>
+      <w:r>
+        <w:t>s</w:t>
+      </w:r>
+      <w:r>
+        <w:t>. For example, how much tremor was observed</w:t>
+      </w:r>
+      <w:r>
+        <w:t>?</w:t>
+      </w:r>
+      <w:r>
+        <w:t xml:space="preserve"> Or whether the patient performed the exercise asymmetrically. </w:t>
       </w:r>
     </w:p>
     <w:p/>
@@ -107,171 +288,140 @@
       </w:r>
     </w:p>
     <w:p>
-      <w:pPr>
-        <w:rPr>
-          <w:rFonts w:ascii="Cambria" w:hAnsi="Cambria"/>
-        </w:rPr>
-      </w:pPr>
-      <w:r>
-        <w:t>I analyzed the resulting data mostly by first transforming it into the time</w:t>
-      </w:r>
-      <w:r>
-        <w:t xml:space="preserve"> </w:t>
-      </w:r>
-      <w:r>
-        <w:rPr>
-          <w:rFonts w:ascii="Cambria" w:hAnsi="Cambria"/>
-        </w:rPr>
-        <w:t xml:space="preserve">/ </w:t>
-      </w:r>
-      <w:r>
-        <w:t xml:space="preserve">frequency domain using the Fast Fourier Transform. The algorithms are not 100% accurate and people differ </w:t>
-      </w:r>
-      <w:r>
-        <w:t xml:space="preserve">in size and shape. In addition, the camera angle is likely to vary between sessions, and definitely between different patients. All of this makes analysis of the data in the space/time domain, even when considered in </w:t>
+      <w:r>
+        <w:t xml:space="preserve">I analyzed the resulting data by transforming it into the </w:t>
+      </w:r>
+      <w:r>
+        <w:t>time/frequency</w:t>
+      </w:r>
+      <w:r>
+        <w:t xml:space="preserve"> domain using the Fast Fourier Transform. The algorithms are not 100% accurate</w:t>
+      </w:r>
+      <w:r>
+        <w:t>,</w:t>
+      </w:r>
+      <w:r>
+        <w:t xml:space="preserve"> and people differ </w:t>
+      </w:r>
+      <w:r>
+        <w:t xml:space="preserve">in size and shape. In addition, the camera angle is likely to vary between sessions and definitely between different patients. </w:t>
+      </w:r>
+      <w:r>
+        <w:t>Even when considered in relative terms, analyzing</w:t>
+      </w:r>
+      <w:r>
+        <w:t xml:space="preserve"> the data in the space/time domain </w:t>
+      </w:r>
+      <w:r>
+        <w:t xml:space="preserve">is </w:t>
+      </w:r>
+      <w:r>
+        <w:t xml:space="preserve">extremely hard and cumbersome. Converting the data into the frequency domain removes </w:t>
+      </w:r>
+      <w:r>
+        <w:t>much</w:t>
+      </w:r>
+      <w:r>
+        <w:t xml:space="preserve"> of the ambiguity, leaving the dominant frequenc</w:t>
+      </w:r>
+      <w:r>
+        <w:t>y and phase</w:t>
+      </w:r>
+      <w:r>
+        <w:t xml:space="preserve"> of each landmark. </w:t>
       </w:r>
       <w:r>
         <w:lastRenderedPageBreak/>
-        <w:t>relative terms, extremely hard and cumbersome. Converting the data into the frequency domain removes a lot of the ambiguity, leaving the dominant frequenc</w:t>
-      </w:r>
-      <w:r>
-        <w:t>y and phase</w:t>
-      </w:r>
-      <w:r>
-        <w:t xml:space="preserve"> of each landmark. </w:t>
-      </w:r>
-      <w:r>
-        <w:t xml:space="preserve">Based on conversations with the rehabilitation staff, I created three metrics that we deemed important to assess progress or the need for possible </w:t>
+        <w:t xml:space="preserve">Based on conversations with the rehabilitation staff, I created three metrics that we deemed </w:t>
+      </w:r>
+      <w:r>
+        <w:t>essential</w:t>
+      </w:r>
+      <w:r>
+        <w:t xml:space="preserve"> to assess progress or the need for possible </w:t>
       </w:r>
       <w:r>
         <w:t xml:space="preserve">medical intervention. First, outside of any medical relevance, I created a metric that measured the amount of noise in the measurement. </w:t>
       </w:r>
       <w:r>
-        <w:t xml:space="preserve">Noise was measured as the ratio between the main component </w:t>
-      </w:r>
-      <w:r>
-        <w:rPr>
-          <w:rFonts w:ascii="Cambria" w:hAnsi="Cambria"/>
-        </w:rPr>
-        <w:t xml:space="preserve">(the frequency at which the patient was performing the </w:t>
+        <w:t>I calculated n</w:t>
+      </w:r>
+      <w:r>
+        <w:t xml:space="preserve">oise as the ratio between the main component (the frequency at which the patient was performing the sit-to-stands) and the average across all other </w:t>
+      </w:r>
+      <w:r>
+        <w:t>frequencies</w:t>
+      </w:r>
+      <w:r>
+        <w:t xml:space="preserve"> up to the </w:t>
+      </w:r>
+      <w:r>
+        <w:t>Nyquist</w:t>
+      </w:r>
+      <w:r>
+        <w:t xml:space="preserve"> limit. The second metric was left-right </w:t>
+      </w:r>
+      <w:r>
+        <w:t>asymmetry</w:t>
+      </w:r>
+      <w:r>
+        <w:t xml:space="preserve">. I defined left-right </w:t>
+      </w:r>
+      <w:r>
+        <w:t>asymmetry</w:t>
+      </w:r>
+      <w:r>
+        <w:t xml:space="preserve"> as the difference between the mean phase of the left landmarks and the mean phase of the right landmarks, divided by the maximum phase shift of 180 degrees. The </w:t>
+      </w:r>
+      <w:r>
+        <w:t>more significant</w:t>
+      </w:r>
+      <w:r>
+        <w:t xml:space="preserve"> the difference between the phases on each side, the more they move out of phase in space and time by lifting the left side of the body consistently before the right side. Finally, I computed a tremor metric. This metric was similar to the noise metric</w:t>
+      </w:r>
+      <w:r>
+        <w:t>. The</w:t>
+      </w:r>
+      <w:r>
+        <w:t xml:space="preserve"> difference </w:t>
+      </w:r>
+      <w:r>
+        <w:t>was</w:t>
+      </w:r>
+      <w:r>
+        <w:t xml:space="preserve"> that it compared the main component with a </w:t>
+      </w:r>
+      <w:r>
+        <w:t>specific</w:t>
+      </w:r>
+      <w:r>
+        <w:t xml:space="preserve"> range of other frequencies</w:t>
+      </w:r>
+      <w:r>
+        <w:t xml:space="preserve"> the </w:t>
+      </w:r>
+      <w:r>
+        <w:t>clinicians indicated were usually observed in patient tremor. I tested these metrics on a number of my colleagues who would simulate these three scenarios</w:t>
+      </w:r>
+      <w:r>
+        <w:t xml:space="preserve"> and perform</w:t>
+      </w:r>
+      <w:r>
+        <w:t xml:space="preserve"> the </w:t>
       </w:r>
       <w:proofErr w:type="spellStart"/>
       <w:r>
-        <w:rPr>
-          <w:rFonts w:ascii="Cambria" w:hAnsi="Cambria"/>
-        </w:rPr>
         <w:t>sit</w:t>
       </w:r>
       <w:proofErr w:type="spellEnd"/>
       <w:r>
-        <w:rPr>
-          <w:rFonts w:ascii="Cambria" w:hAnsi="Cambria"/>
-        </w:rPr>
-        <w:t xml:space="preserve">-to-stands) and the average across all other </w:t>
-      </w:r>
-      <w:proofErr w:type="spellStart"/>
-      <w:r>
-        <w:rPr>
-          <w:rFonts w:ascii="Cambria" w:hAnsi="Cambria"/>
-        </w:rPr>
-        <w:t>frequences</w:t>
-      </w:r>
-      <w:proofErr w:type="spellEnd"/>
-      <w:r>
-        <w:rPr>
-          <w:rFonts w:ascii="Cambria" w:hAnsi="Cambria"/>
-        </w:rPr>
-        <w:t xml:space="preserve"> up to the </w:t>
-      </w:r>
-      <w:proofErr w:type="spellStart"/>
-      <w:r>
-        <w:rPr>
-          <w:rFonts w:ascii="Cambria" w:hAnsi="Cambria"/>
-        </w:rPr>
-        <w:t>Nquist</w:t>
-      </w:r>
-      <w:proofErr w:type="spellEnd"/>
-      <w:r>
-        <w:rPr>
-          <w:rFonts w:ascii="Cambria" w:hAnsi="Cambria"/>
-        </w:rPr>
-        <w:t xml:space="preserve"> limit. The second metric was left-right </w:t>
-      </w:r>
-      <w:proofErr w:type="spellStart"/>
-      <w:r>
-        <w:rPr>
-          <w:rFonts w:ascii="Cambria" w:hAnsi="Cambria"/>
-        </w:rPr>
-        <w:t>assymetry</w:t>
-      </w:r>
-      <w:proofErr w:type="spellEnd"/>
-      <w:r>
-        <w:rPr>
-          <w:rFonts w:ascii="Cambria" w:hAnsi="Cambria"/>
-        </w:rPr>
-        <w:t xml:space="preserve">. I defined left-right </w:t>
-      </w:r>
-      <w:proofErr w:type="spellStart"/>
-      <w:r>
-        <w:rPr>
-          <w:rFonts w:ascii="Cambria" w:hAnsi="Cambria"/>
-        </w:rPr>
-        <w:t>a</w:t>
-      </w:r>
-      <w:r>
-        <w:rPr>
-          <w:rFonts w:ascii="Cambria" w:hAnsi="Cambria"/>
-        </w:rPr>
-        <w:t>ssymetry</w:t>
-      </w:r>
-      <w:proofErr w:type="spellEnd"/>
-      <w:r>
-        <w:rPr>
-          <w:rFonts w:ascii="Cambria" w:hAnsi="Cambria"/>
-        </w:rPr>
-        <w:t xml:space="preserve"> as the difference between the mean phase of the left landmarks and the mean phase of the right landmarks, divided by the </w:t>
-      </w:r>
-      <w:proofErr w:type="spellStart"/>
-      <w:r>
-        <w:rPr>
-          <w:rFonts w:ascii="Cambria" w:hAnsi="Cambria"/>
-        </w:rPr>
-        <w:t>the</w:t>
-      </w:r>
-      <w:proofErr w:type="spellEnd"/>
-      <w:r>
-        <w:rPr>
-          <w:rFonts w:ascii="Cambria" w:hAnsi="Cambria"/>
-        </w:rPr>
-        <w:t xml:space="preserve"> maximum phase shift of 180 degrees. The bigger the difference between the phases on each side, the more they move out of phase in space and time, for example by lifting the left side of the body consistently before the right side of the body. Finally, I computed a tremor metric. This metric was similar to the noise metric, with the difference being that it compared the main component with a </w:t>
-      </w:r>
-      <w:proofErr w:type="spellStart"/>
-      <w:r>
-        <w:rPr>
-          <w:rFonts w:ascii="Cambria" w:hAnsi="Cambria"/>
-        </w:rPr>
-        <w:t>specifc</w:t>
-      </w:r>
-      <w:proofErr w:type="spellEnd"/>
-      <w:r>
-        <w:rPr>
-          <w:rFonts w:ascii="Cambria" w:hAnsi="Cambria"/>
-        </w:rPr>
-        <w:t xml:space="preserve"> range of other frequencies, frequencies that the clinicians indicated were the once usually observed in patient tremor. I tested these metrics on a number of my colleagues who would simulate these three scenarios, in addition to performing the </w:t>
-      </w:r>
-      <w:proofErr w:type="spellStart"/>
-      <w:r>
-        <w:rPr>
-          <w:rFonts w:ascii="Cambria" w:hAnsi="Cambria"/>
-        </w:rPr>
-        <w:t>sit</w:t>
-      </w:r>
-      <w:proofErr w:type="spellEnd"/>
-      <w:r>
-        <w:rPr>
-          <w:rFonts w:ascii="Cambria" w:hAnsi="Cambria"/>
-        </w:rPr>
-        <w:t xml:space="preserve">-to-stand exercise in a normal way. </w:t>
+        <w:t xml:space="preserve">-to-stand exercise </w:t>
+      </w:r>
+      <w:r>
+        <w:t>normally</w:t>
+      </w:r>
+      <w:r>
+        <w:t xml:space="preserve">. </w:t>
       </w:r>
     </w:p>
     <w:p/>
@@ -290,27 +440,15 @@
       <w:r>
         <w:t xml:space="preserve">Below I render the detected skeletal positions of 4 example </w:t>
       </w:r>
-      <w:proofErr w:type="spellStart"/>
-      <w:r>
-        <w:t>exercsises</w:t>
-      </w:r>
-      <w:proofErr w:type="spellEnd"/>
-      <w:r>
-        <w:t xml:space="preserve">, using data recorded from using our AR application on </w:t>
-      </w:r>
-      <w:proofErr w:type="spellStart"/>
-      <w:r>
-        <w:t>my</w:t>
-      </w:r>
-      <w:proofErr w:type="spellEnd"/>
-      <w:r>
-        <w:t xml:space="preserve"> </w:t>
-      </w:r>
-      <w:proofErr w:type="spellStart"/>
-      <w:r>
-        <w:t>colleaguges</w:t>
-      </w:r>
-      <w:proofErr w:type="spellEnd"/>
+      <w:r>
+        <w:t>exercises</w:t>
+      </w:r>
+      <w:r>
+        <w:t xml:space="preserve">, using data recorded from our AR application on my </w:t>
+      </w:r>
+      <w:r>
+        <w:t>colleagues</w:t>
+      </w:r>
       <w:r>
         <w:t xml:space="preserve">. </w:t>
       </w:r>
@@ -332,23 +470,19 @@
         <w:t>Visualized in this way, with the metrics added, a wea</w:t>
       </w:r>
       <w:r>
-        <w:t xml:space="preserve">lth of data becomes available to the clinician that otherwise would not have been available during a telemedicine visit. In addition, the metrics can be computed automatically and stored for comparison with past and future measured, giving the clinical staff a </w:t>
-      </w:r>
-      <w:proofErr w:type="spellStart"/>
-      <w:r>
-        <w:t>holostic</w:t>
-      </w:r>
-      <w:proofErr w:type="spellEnd"/>
-      <w:r>
-        <w:t xml:space="preserve"> and quantified overview of the progress made by the patient in regaining mobility after </w:t>
-      </w:r>
-      <w:proofErr w:type="spellStart"/>
-      <w:r>
-        <w:t>surgery.</w:t>
-      </w:r>
-      <w:proofErr w:type="spellEnd"/>
-      <w:r>
-        <w:t xml:space="preserve"> </w:t>
+        <w:t xml:space="preserve">lth of data becomes available to the clinician that otherwise would not have been available during a telemedicine visit. In addition, the metrics can be computed automatically and stored for comparison with past and future </w:t>
+      </w:r>
+      <w:r>
+        <w:t>measurements</w:t>
+      </w:r>
+      <w:r>
+        <w:t xml:space="preserve">, giving the clinical staff a </w:t>
+      </w:r>
+      <w:r>
+        <w:t>holistic</w:t>
+      </w:r>
+      <w:r>
+        <w:t xml:space="preserve"> and quantified overview of the progress made by the patient in regaining mobility after surgery. </w:t>
       </w:r>
     </w:p>
     <w:p/>
@@ -375,12 +509,12 @@
     </w:p>
     <w:p>
       <w:r>
+        <w:lastRenderedPageBreak/>
         <w:t>ARKit</w:t>
       </w:r>
     </w:p>
     <w:p>
       <w:r>
-        <w:lastRenderedPageBreak/>
         <w:t>Python</w:t>
       </w:r>
     </w:p>
@@ -796,7 +930,7 @@
   <w:style w:type="paragraph" w:default="1" w:styleId="Normal">
     <w:name w:val="Normal"/>
     <w:qFormat/>
-    <w:rsid w:val="004D2F28"/>
+    <w:rsid w:val="000C5C6E"/>
     <w:pPr>
       <w:spacing w:line="276" w:lineRule="auto"/>
     </w:pPr>
@@ -902,6 +1036,16 @@
       <w:color w:val="000000"/>
       <w:sz w:val="28"/>
       <w:szCs w:val="28"/>
+    </w:rPr>
+  </w:style>
+  <w:style w:type="paragraph" w:styleId="NoSpacing">
+    <w:name w:val="No Spacing"/>
+    <w:uiPriority w:val="1"/>
+    <w:qFormat/>
+    <w:rsid w:val="000C5C6E"/>
+    <w:rPr>
+      <w:rFonts w:ascii="Navigo" w:eastAsia="Times New Roman" w:hAnsi="Navigo" w:cs="Arial"/>
+      <w:color w:val="000000"/>
     </w:rPr>
   </w:style>
 </w:styles>
@@ -1200,4 +1344,24 @@
     </a:ext>
   </a:extLst>
 </a:theme>
+</file>
+
+<file path=word/webextensions/taskpanes.xml><?xml version="1.0" encoding="utf-8"?>
+<wetp:taskpanes xmlns:wetp="http://schemas.microsoft.com/office/webextensions/taskpanes/2010/11">
+  <wetp:taskpane dockstate="right" visibility="0" width="350" row="0">
+    <wetp:webextensionref xmlns:r="http://schemas.openxmlformats.org/officeDocument/2006/relationships" r:id="rId1"/>
+  </wetp:taskpane>
+</wetp:taskpanes>
+</file>
+
+<file path=word/webextensions/webextension1.xml><?xml version="1.0" encoding="utf-8"?>
+<we:webextension xmlns:we="http://schemas.microsoft.com/office/webextensions/webextension/2010/11" id="{2AF3DF39-6431-C641-AE26-0AA0B6913BF6}">
+  <we:reference id="wa200001011" version="1.2.0.0" store="en-US" storeType="OMEX"/>
+  <we:alternateReferences>
+    <we:reference id="WA200001011" version="1.2.0.0" store="" storeType="OMEX"/>
+  </we:alternateReferences>
+  <we:properties/>
+  <we:bindings/>
+  <we:snapshot xmlns:r="http://schemas.openxmlformats.org/officeDocument/2006/relationships"/>
+</we:webextension>
 </file>